--- a/Generic_Resume.docx
+++ b/Generic_Resume.docx
@@ -101,15 +101,7 @@
           <w:sz w:val="26"/>
           <w:szCs w:val="26"/>
         </w:rPr>
-        <w:t xml:space="preserve">  </w:t>
-      </w:r>
-      <w:r>
-        <w:rPr>
-          <w:rFonts w:ascii="Times New Roman Cyr" w:hAnsi="Times New Roman Cyr"/>
-          <w:sz w:val="26"/>
-          <w:szCs w:val="26"/>
-        </w:rPr>
-        <w:t xml:space="preserve">| </w:t>
+        <w:t xml:space="preserve">  | </w:t>
       </w:r>
       <w:hyperlink r:id="rId4">
         <w:r>
@@ -140,7 +132,11 @@
         </w:rPr>
       </w:pPr>
       <w:r>
-        <w:rPr/>
+        <w:rPr>
+          <w:rFonts w:ascii="Times New Roman Cyr" w:hAnsi="Times New Roman Cyr"/>
+          <w:sz w:val="26"/>
+          <w:szCs w:val="26"/>
+        </w:rPr>
       </w:r>
     </w:p>
     <w:p>
@@ -382,7 +378,7 @@
           <w:sz w:val="26"/>
           <w:szCs w:val="26"/>
         </w:rPr>
-        <w:t>Learning Android, Linux , Android , Python, WLAN, Testing, Bare Metal Programming.</w:t>
+        <w:t>Learning Android, Linux Kernel, Android , Python, WLAN, Testing, Bare Metal Programming.</w:t>
       </w:r>
     </w:p>
     <w:p>
@@ -442,7 +438,7 @@
           <w:sz w:val="26"/>
           <w:szCs w:val="26"/>
         </w:rPr>
-        <w:t xml:space="preserve">Leading a team of 7 members as one of client project. </w:t>
+        <w:t xml:space="preserve">Leading a team of 7 members for  of client project. </w:t>
       </w:r>
     </w:p>
     <w:p>
@@ -875,12 +871,15 @@
       </w:pPr>
       <w:r>
         <w:rPr>
-          <w:rFonts w:ascii="Times New Roman Cyr" w:hAnsi="Times New Roman Cyr"/>
-          <w:b/>
-          <w:sz w:val="26"/>
-          <w:szCs w:val="26"/>
-        </w:rPr>
-        <w:t>Software &amp; Packages</w:t>
+          <w:rFonts w:eastAsia="Lato" w:cs="Lato" w:ascii="Times New Roman Cyr" w:hAnsi="Times New Roman Cyr"/>
+          <w:b/>
+          <w:color w:val="auto"/>
+          <w:kern w:val="0"/>
+          <w:sz w:val="26"/>
+          <w:szCs w:val="26"/>
+          <w:lang w:val="en-US" w:eastAsia="en-US" w:bidi="ar-SA"/>
+        </w:rPr>
+        <w:t xml:space="preserve">Build and DebugTools </w:t>
       </w:r>
       <w:r>
         <w:rPr>
@@ -897,7 +896,7 @@
           <w:szCs w:val="26"/>
           <w:lang w:val="en-US" w:eastAsia="en-US" w:bidi="ar-SA"/>
         </w:rPr>
-        <w:t>Stm32CubeIDE</w:t>
+        <w:t>Makefile, gcc, gdb, SWD(Serial Wire Debug), OpenOCD.</w:t>
       </w:r>
     </w:p>
     <w:p>
@@ -912,7 +911,7 @@
           <w:tab w:val="left" w:pos="820" w:leader="none"/>
           <w:tab w:val="left" w:pos="821" w:leader="none"/>
         </w:tabs>
-        <w:spacing w:lineRule="exact" w:line="235" w:before="0" w:after="0"/>
+        <w:spacing w:lineRule="exact" w:line="251" w:before="0" w:after="0"/>
         <w:ind w:left="820" w:right="0" w:hanging="361"/>
         <w:jc w:val="left"/>
         <w:rPr>
@@ -923,20 +922,23 @@
       </w:pPr>
       <w:r>
         <w:rPr>
-          <w:rFonts w:ascii="Times New Roman Cyr" w:hAnsi="Times New Roman Cyr"/>
-          <w:b/>
-          <w:sz w:val="26"/>
-          <w:szCs w:val="26"/>
-        </w:rPr>
-        <w:t xml:space="preserve">Worked on OS : </w:t>
-      </w:r>
-      <w:r>
-        <w:rPr>
-          <w:rFonts w:ascii="Times New Roman Cyr" w:hAnsi="Times New Roman Cyr"/>
-          <w:sz w:val="26"/>
-          <w:szCs w:val="26"/>
-        </w:rPr>
-        <w:t>Linux , Windows, RTOS.</w:t>
+          <w:rFonts w:eastAsia="Times New Roman" w:cs="Times New Roman" w:ascii="Times New Roman Cyr" w:hAnsi="Times New Roman Cyr"/>
+          <w:b/>
+          <w:bCs/>
+          <w:sz w:val="26"/>
+          <w:szCs w:val="26"/>
+          <w:lang w:val="en-US" w:eastAsia="en-US" w:bidi="ar-SA"/>
+        </w:rPr>
+        <w:t>IDE</w:t>
+      </w:r>
+      <w:r>
+        <w:rPr>
+          <w:rFonts w:eastAsia="Times New Roman" w:cs="Times New Roman" w:ascii="Times New Roman Cyr" w:hAnsi="Times New Roman Cyr"/>
+          <w:sz w:val="26"/>
+          <w:szCs w:val="26"/>
+          <w:lang w:val="en-US" w:eastAsia="en-US" w:bidi="ar-SA"/>
+        </w:rPr>
+        <w:t xml:space="preserve"> : STM32CubeIDE</w:t>
       </w:r>
     </w:p>
     <w:p>
@@ -951,7 +953,7 @@
           <w:tab w:val="left" w:pos="820" w:leader="none"/>
           <w:tab w:val="left" w:pos="821" w:leader="none"/>
         </w:tabs>
-        <w:spacing w:lineRule="exact" w:line="236" w:before="0" w:after="0"/>
+        <w:spacing w:lineRule="exact" w:line="235" w:before="0" w:after="0"/>
         <w:ind w:left="820" w:right="0" w:hanging="361"/>
         <w:jc w:val="left"/>
         <w:rPr>
@@ -962,21 +964,28 @@
       </w:pPr>
       <w:r>
         <w:rPr>
-          <w:rFonts w:eastAsia="Lato" w:cs="Lato" w:ascii="Times New Roman Cyr" w:hAnsi="Times New Roman Cyr"/>
-          <w:b/>
-          <w:sz w:val="26"/>
-          <w:szCs w:val="26"/>
-          <w:lang w:val="en-US" w:eastAsia="en-US" w:bidi="ar-SA"/>
-        </w:rPr>
-        <w:t>Embedded Firmware for Peripherals/Protocols</w:t>
-      </w:r>
-      <w:r>
-        <w:rPr>
-          <w:rFonts w:ascii="Times New Roman Cyr" w:hAnsi="Times New Roman Cyr"/>
-          <w:sz w:val="26"/>
-          <w:szCs w:val="26"/>
-        </w:rPr>
-        <w:t>: SPI, I2C, USART, ADC, CAN.</w:t>
+          <w:rFonts w:ascii="Times New Roman Cyr" w:hAnsi="Times New Roman Cyr"/>
+          <w:b/>
+          <w:sz w:val="26"/>
+          <w:szCs w:val="26"/>
+        </w:rPr>
+        <w:t xml:space="preserve">Worked on OS : </w:t>
+      </w:r>
+      <w:r>
+        <w:rPr>
+          <w:rFonts w:ascii="Times New Roman Cyr" w:hAnsi="Times New Roman Cyr"/>
+          <w:sz w:val="26"/>
+          <w:szCs w:val="26"/>
+        </w:rPr>
+        <w:t>Linux , Windows, RTOS/</w:t>
+      </w:r>
+      <w:r>
+        <w:rPr>
+          <w:rFonts w:ascii="Times New Roman Cyr" w:hAnsi="Times New Roman Cyr"/>
+          <w:sz w:val="26"/>
+          <w:szCs w:val="26"/>
+        </w:rPr>
+        <w:t>FreeRTOS.</w:t>
       </w:r>
     </w:p>
     <w:p>
@@ -1002,6 +1011,54 @@
       </w:pPr>
       <w:r>
         <w:rPr>
+          <w:rFonts w:eastAsia="Lato" w:cs="Lato" w:ascii="Times New Roman Cyr" w:hAnsi="Times New Roman Cyr"/>
+          <w:b/>
+          <w:sz w:val="26"/>
+          <w:szCs w:val="26"/>
+          <w:lang w:val="en-US" w:eastAsia="en-US" w:bidi="ar-SA"/>
+        </w:rPr>
+        <w:t>Embedded Firmware for Peripherals/Protocols</w:t>
+      </w:r>
+      <w:r>
+        <w:rPr>
+          <w:rFonts w:ascii="Times New Roman Cyr" w:hAnsi="Times New Roman Cyr"/>
+          <w:sz w:val="26"/>
+          <w:szCs w:val="26"/>
+        </w:rPr>
+        <w:t xml:space="preserve">: SPI, I2C, USART, ADC, CAN, EEPROM </w:t>
+      </w:r>
+      <w:r>
+        <w:rPr>
+          <w:rFonts w:ascii="Times New Roman Cyr" w:hAnsi="Times New Roman Cyr"/>
+          <w:sz w:val="26"/>
+          <w:szCs w:val="26"/>
+        </w:rPr>
+        <w:t>for STM32f446RE Board.</w:t>
+      </w:r>
+    </w:p>
+    <w:p>
+      <w:pPr>
+        <w:pStyle w:val="ListParagraph"/>
+        <w:numPr>
+          <w:ilvl w:val="0"/>
+          <w:numId w:val="1"/>
+        </w:numPr>
+        <w:tabs>
+          <w:tab w:val="clear" w:pos="643"/>
+          <w:tab w:val="left" w:pos="820" w:leader="none"/>
+          <w:tab w:val="left" w:pos="821" w:leader="none"/>
+        </w:tabs>
+        <w:spacing w:lineRule="exact" w:line="236" w:before="0" w:after="0"/>
+        <w:ind w:left="820" w:right="0" w:hanging="361"/>
+        <w:jc w:val="left"/>
+        <w:rPr>
+          <w:rFonts w:ascii="Times New Roman Cyr" w:hAnsi="Times New Roman Cyr"/>
+          <w:sz w:val="26"/>
+          <w:szCs w:val="26"/>
+        </w:rPr>
+      </w:pPr>
+      <w:r>
+        <w:rPr>
           <w:rFonts w:ascii="Times New Roman Cyr" w:hAnsi="Times New Roman Cyr"/>
           <w:b/>
           <w:bCs/>
@@ -1016,15 +1073,7 @@
           <w:sz w:val="26"/>
           <w:szCs w:val="26"/>
         </w:rPr>
-        <w:t xml:space="preserve">: ARM7, ARM Cortex-M4, </w:t>
-      </w:r>
-      <w:r>
-        <w:rPr>
-          <w:rFonts w:ascii="Times New Roman Cyr" w:hAnsi="Times New Roman Cyr"/>
-          <w:sz w:val="26"/>
-          <w:szCs w:val="26"/>
-        </w:rPr>
-        <w:t>AVR.</w:t>
+        <w:t>: ARM7, ARM Cortex-M4, AVR Microcontrollers.</w:t>
       </w:r>
     </w:p>
     <w:p>
@@ -1072,6 +1121,221 @@
     </w:p>
     <w:p>
       <w:pPr>
+        <w:pStyle w:val="ListParagraph"/>
+        <w:numPr>
+          <w:ilvl w:val="0"/>
+          <w:numId w:val="1"/>
+        </w:numPr>
+        <w:tabs>
+          <w:tab w:val="clear" w:pos="643"/>
+          <w:tab w:val="left" w:pos="820" w:leader="none"/>
+          <w:tab w:val="left" w:pos="821" w:leader="none"/>
+        </w:tabs>
+        <w:spacing w:lineRule="auto" w:line="204" w:before="15" w:after="0"/>
+        <w:ind w:left="820" w:right="114" w:hanging="360"/>
+        <w:jc w:val="left"/>
+        <w:rPr/>
+      </w:pPr>
+      <w:r>
+        <w:rPr>
+          <w:rFonts w:ascii="Times New Roman Cyr" w:hAnsi="Times New Roman Cyr"/>
+          <w:b/>
+          <w:bCs/>
+          <w:sz w:val="26"/>
+          <w:szCs w:val="26"/>
+          <w:u w:val="none"/>
+        </w:rPr>
+        <w:t>Testing</w:t>
+      </w:r>
+      <w:r>
+        <w:rPr>
+          <w:rFonts w:ascii="Times New Roman Cyr" w:hAnsi="Times New Roman Cyr"/>
+          <w:b/>
+          <w:bCs/>
+          <w:sz w:val="26"/>
+          <w:szCs w:val="26"/>
+          <w:u w:val="none"/>
+        </w:rPr>
+        <w:t xml:space="preserve"> : </w:t>
+      </w:r>
+      <w:r>
+        <w:rPr>
+          <w:rFonts w:ascii="Times New Roman Cyr" w:hAnsi="Times New Roman Cyr"/>
+          <w:b w:val="false"/>
+          <w:bCs w:val="false"/>
+          <w:sz w:val="26"/>
+          <w:szCs w:val="26"/>
+          <w:u w:val="none"/>
+        </w:rPr>
+        <w:t>SDLC</w:t>
+      </w:r>
+      <w:r>
+        <w:rPr>
+          <w:rFonts w:ascii="Times New Roman Cyr" w:hAnsi="Times New Roman Cyr"/>
+          <w:b w:val="false"/>
+          <w:bCs w:val="false"/>
+          <w:sz w:val="26"/>
+          <w:szCs w:val="26"/>
+          <w:u w:val="none"/>
+        </w:rPr>
+        <w:t>(Software Development)</w:t>
+      </w:r>
+      <w:r>
+        <w:rPr>
+          <w:rFonts w:ascii="Times New Roman Cyr" w:hAnsi="Times New Roman Cyr"/>
+          <w:b w:val="false"/>
+          <w:bCs w:val="false"/>
+          <w:sz w:val="26"/>
+          <w:szCs w:val="26"/>
+          <w:u w:val="none"/>
+        </w:rPr>
+        <w:t xml:space="preserve"> </w:t>
+      </w:r>
+      <w:r>
+        <w:rPr>
+          <w:rFonts w:ascii="Times New Roman Cyr" w:hAnsi="Times New Roman Cyr"/>
+          <w:b w:val="false"/>
+          <w:bCs w:val="false"/>
+          <w:sz w:val="26"/>
+          <w:szCs w:val="26"/>
+          <w:u w:val="none"/>
+        </w:rPr>
+        <w:t xml:space="preserve">and STLC(Software Testing) </w:t>
+      </w:r>
+      <w:r>
+        <w:rPr>
+          <w:rFonts w:ascii="Times New Roman Cyr" w:hAnsi="Times New Roman Cyr"/>
+          <w:b w:val="false"/>
+          <w:bCs w:val="false"/>
+          <w:sz w:val="26"/>
+          <w:szCs w:val="26"/>
+          <w:u w:val="none"/>
+        </w:rPr>
+        <w:t xml:space="preserve">lifecycle,       </w:t>
+      </w:r>
+      <w:r>
+        <w:rPr>
+          <w:rFonts w:ascii="Times New Roman Cyr" w:hAnsi="Times New Roman Cyr"/>
+          <w:b w:val="false"/>
+          <w:bCs w:val="false"/>
+          <w:sz w:val="26"/>
+          <w:szCs w:val="26"/>
+          <w:u w:val="none"/>
+        </w:rPr>
+        <w:t>Types of Testing.</w:t>
+      </w:r>
+    </w:p>
+    <w:p>
+      <w:pPr>
+        <w:pStyle w:val="ListParagraph"/>
+        <w:numPr>
+          <w:ilvl w:val="0"/>
+          <w:numId w:val="1"/>
+        </w:numPr>
+        <w:tabs>
+          <w:tab w:val="clear" w:pos="643"/>
+          <w:tab w:val="left" w:pos="820" w:leader="none"/>
+          <w:tab w:val="left" w:pos="821" w:leader="none"/>
+        </w:tabs>
+        <w:spacing w:lineRule="auto" w:line="204" w:before="15" w:after="0"/>
+        <w:ind w:left="820" w:right="114" w:hanging="360"/>
+        <w:jc w:val="left"/>
+        <w:rPr/>
+      </w:pPr>
+      <w:r>
+        <w:rPr>
+          <w:rFonts w:ascii="Times New Roman Cyr" w:hAnsi="Times New Roman Cyr"/>
+          <w:b/>
+          <w:bCs/>
+          <w:sz w:val="26"/>
+          <w:szCs w:val="26"/>
+          <w:u w:val="none"/>
+        </w:rPr>
+        <w:t xml:space="preserve">Familiar Skills : </w:t>
+      </w:r>
+      <w:r>
+        <w:rPr>
+          <w:rFonts w:ascii="Times New Roman Cyr" w:hAnsi="Times New Roman Cyr"/>
+          <w:b w:val="false"/>
+          <w:bCs w:val="false"/>
+          <w:sz w:val="26"/>
+          <w:szCs w:val="26"/>
+          <w:u w:val="none"/>
+        </w:rPr>
+        <w:t xml:space="preserve">Bootloader Design, </w:t>
+      </w:r>
+      <w:r>
+        <w:rPr>
+          <w:rFonts w:ascii="Times New Roman Cyr" w:hAnsi="Times New Roman Cyr"/>
+          <w:b w:val="false"/>
+          <w:bCs w:val="false"/>
+          <w:sz w:val="26"/>
+          <w:szCs w:val="26"/>
+          <w:u w:val="none"/>
+        </w:rPr>
+        <w:t>IoT Concepts.</w:t>
+      </w:r>
+    </w:p>
+    <w:p>
+      <w:pPr>
+        <w:pStyle w:val="ListParagraph"/>
+        <w:numPr>
+          <w:ilvl w:val="0"/>
+          <w:numId w:val="1"/>
+        </w:numPr>
+        <w:tabs>
+          <w:tab w:val="clear" w:pos="643"/>
+          <w:tab w:val="left" w:pos="820" w:leader="none"/>
+          <w:tab w:val="left" w:pos="821" w:leader="none"/>
+        </w:tabs>
+        <w:spacing w:lineRule="auto" w:line="204" w:before="15" w:after="0"/>
+        <w:ind w:left="820" w:right="114" w:hanging="360"/>
+        <w:jc w:val="left"/>
+        <w:rPr/>
+      </w:pPr>
+      <w:r>
+        <w:rPr>
+          <w:rFonts w:ascii="Times New Roman Cyr" w:hAnsi="Times New Roman Cyr"/>
+          <w:b w:val="false"/>
+          <w:bCs w:val="false"/>
+          <w:sz w:val="26"/>
+          <w:szCs w:val="26"/>
+          <w:u w:val="none"/>
+        </w:rPr>
+        <w:t>Good knowledge of Reading Schematics, Reference Manual for Microcontroller.</w:t>
+      </w:r>
+    </w:p>
+    <w:p>
+      <w:pPr>
+        <w:pStyle w:val="ListParagraph"/>
+        <w:numPr>
+          <w:ilvl w:val="0"/>
+          <w:numId w:val="0"/>
+        </w:numPr>
+        <w:tabs>
+          <w:tab w:val="clear" w:pos="643"/>
+          <w:tab w:val="left" w:pos="820" w:leader="none"/>
+          <w:tab w:val="left" w:pos="821" w:leader="none"/>
+        </w:tabs>
+        <w:spacing w:lineRule="auto" w:line="204" w:before="15" w:after="0"/>
+        <w:ind w:left="1300" w:right="114" w:hanging="0"/>
+        <w:jc w:val="left"/>
+        <w:rPr>
+          <w:rFonts w:ascii="Times New Roman Cyr" w:hAnsi="Times New Roman Cyr"/>
+          <w:b w:val="false"/>
+          <w:b w:val="false"/>
+          <w:bCs w:val="false"/>
+          <w:sz w:val="26"/>
+          <w:szCs w:val="26"/>
+          <w:u w:val="none"/>
+        </w:rPr>
+      </w:pPr>
+      <w:r>
+        <w:rPr/>
+      </w:r>
+    </w:p>
+    <w:p>
+      <w:pPr>
         <w:pStyle w:val="Heading2"/>
         <w:tabs>
           <w:tab w:val="clear" w:pos="643"/>
@@ -1164,7 +1428,7 @@
                 <wp:positionV relativeFrom="paragraph">
                   <wp:posOffset>180975</wp:posOffset>
                 </wp:positionV>
-                <wp:extent cx="2803525" cy="1270"/>
+                <wp:extent cx="2804795" cy="1270"/>
                 <wp:effectExtent l="0" t="0" r="0" b="0"/>
                 <wp:wrapNone/>
                 <wp:docPr id="1" name="Shape1"/>
@@ -1175,7 +1439,7 @@
                       <wps:spPr>
                         <a:xfrm>
                           <a:off x="0" y="0"/>
-                          <a:ext cx="2802960" cy="0"/>
+                          <a:ext cx="2804040" cy="0"/>
                         </a:xfrm>
                         <a:prstGeom prst="line">
                           <a:avLst/>
@@ -1202,7 +1466,7 @@
           </mc:Choice>
           <mc:Fallback>
             <w:pict>
-              <v:line id="shape_0" from="7.6pt,14.25pt" to="228.25pt,14.25pt" ID="Shape1" stroked="t" style="position:absolute">
+              <v:line id="shape_0" from="7.6pt,14.25pt" to="228.35pt,14.25pt" ID="Shape1" stroked="t" style="position:absolute">
                 <v:stroke color="black" weight="36360" joinstyle="round" endcap="flat"/>
                 <v:fill o:detectmouseclick="t" on="false"/>
               </v:line>
@@ -1475,7 +1739,7 @@
                 <wp:positionV relativeFrom="page">
                   <wp:posOffset>21549360</wp:posOffset>
                 </wp:positionV>
-                <wp:extent cx="6801485" cy="9933305"/>
+                <wp:extent cx="6802755" cy="9934575"/>
                 <wp:effectExtent l="0" t="0" r="0" b="0"/>
                 <wp:wrapNone/>
                 <wp:docPr id="2" name="Image8"/>
@@ -1486,7 +1750,7 @@
                       <wpg:grpSpPr>
                         <a:xfrm>
                           <a:off x="0" y="0"/>
-                          <a:ext cx="6800760" cy="9932760"/>
+                          <a:ext cx="6802200" cy="9933840"/>
                         </a:xfrm>
                       </wpg:grpSpPr>
                       <wps:wsp>
@@ -1494,7 +1758,7 @@
                         <wps:spPr>
                           <a:xfrm>
                             <a:off x="0" y="0"/>
-                            <a:ext cx="17280" cy="9932040"/>
+                            <a:ext cx="15840" cy="9933480"/>
                           </a:xfrm>
                           <a:custGeom>
                             <a:avLst/>
@@ -1547,8 +1811,8 @@
                         <wps:cNvSpPr/>
                         <wps:spPr>
                           <a:xfrm>
-                            <a:off x="6783840" y="0"/>
-                            <a:ext cx="17280" cy="9932040"/>
+                            <a:off x="6786360" y="0"/>
+                            <a:ext cx="15840" cy="9933480"/>
                           </a:xfrm>
                           <a:custGeom>
                             <a:avLst/>
@@ -1602,7 +1866,7 @@
                         <wps:spPr>
                           <a:xfrm>
                             <a:off x="0" y="0"/>
-                            <a:ext cx="6800040" cy="17280"/>
+                            <a:ext cx="6801480" cy="15840"/>
                           </a:xfrm>
                           <a:custGeom>
                             <a:avLst/>
@@ -1655,8 +1919,8 @@
                         <wps:cNvSpPr/>
                         <wps:spPr>
                           <a:xfrm>
-                            <a:off x="0" y="9915480"/>
-                            <a:ext cx="6800040" cy="17280"/>
+                            <a:off x="0" y="9918000"/>
+                            <a:ext cx="6801480" cy="15840"/>
                           </a:xfrm>
                           <a:custGeom>
                             <a:avLst/>
@@ -1713,7 +1977,7 @@
           </mc:Choice>
           <mc:Fallback>
             <w:pict>
-              <v:group id="shape_0" alt="Image8" style="position:absolute;margin-left:405.35pt;margin-top:1696.8pt;width:535.55pt;height:782.1pt" coordorigin="8107,33936" coordsize="10711,15642"/>
+              <v:group id="shape_0" alt="Image8" style="position:absolute;margin-left:405.35pt;margin-top:1696.8pt;width:535.65pt;height:782.2pt" coordorigin="8107,33936" coordsize="10713,15644"/>
             </w:pict>
           </mc:Fallback>
         </mc:AlternateContent>
@@ -1866,7 +2130,7 @@
                 <wp:positionV relativeFrom="paragraph">
                   <wp:posOffset>221615</wp:posOffset>
                 </wp:positionV>
-                <wp:extent cx="6224270" cy="635"/>
+                <wp:extent cx="6226810" cy="635"/>
                 <wp:effectExtent l="0" t="0" r="0" b="0"/>
                 <wp:wrapNone/>
                 <wp:docPr id="3" name="Image9"/>
@@ -1877,7 +2141,7 @@
                       <wpg:grpSpPr>
                         <a:xfrm>
                           <a:off x="0" y="0"/>
-                          <a:ext cx="6223680" cy="0"/>
+                          <a:ext cx="6226200" cy="0"/>
                         </a:xfrm>
                       </wpg:grpSpPr>
                       <wps:wsp>
@@ -1885,7 +2149,7 @@
                         <wps:spPr>
                           <a:xfrm>
                             <a:off x="0" y="0"/>
-                            <a:ext cx="6223680" cy="0"/>
+                            <a:ext cx="6226200" cy="0"/>
                           </a:xfrm>
                           <a:prstGeom prst="line">
                             <a:avLst/>
@@ -1913,8 +2177,8 @@
           </mc:Choice>
           <mc:Fallback>
             <w:pict>
-              <v:group id="shape_0" alt="Image9" style="position:absolute;margin-left:33.3pt;margin-top:17.45pt;width:490pt;height:0pt" coordorigin="666,349" coordsize="9800,0">
-                <v:line id="shape_0" from="666,349" to="10466,349" stroked="t" style="position:absolute;mso-position-horizontal-relative:page">
+              <v:group id="shape_0" alt="Image9" style="position:absolute;margin-left:33.3pt;margin-top:17.45pt;width:490.2pt;height:0pt" coordorigin="666,349" coordsize="9804,0">
+                <v:line id="shape_0" from="666,349" to="10470,349" stroked="t" style="position:absolute;mso-position-horizontal-relative:page">
                   <v:stroke color="black" weight="11520" joinstyle="round" endcap="flat"/>
                   <v:fill o:detectmouseclick="t" on="false"/>
                 </v:line>
@@ -2079,7 +2343,7 @@
                 <wp:positionV relativeFrom="paragraph">
                   <wp:posOffset>22225</wp:posOffset>
                 </wp:positionV>
-                <wp:extent cx="6223635" cy="635"/>
+                <wp:extent cx="6225540" cy="635"/>
                 <wp:effectExtent l="0" t="0" r="0" b="0"/>
                 <wp:wrapNone/>
                 <wp:docPr id="4" name="Image10"/>
@@ -2090,7 +2354,7 @@
                       <wpg:grpSpPr>
                         <a:xfrm>
                           <a:off x="0" y="0"/>
-                          <a:ext cx="6222960" cy="0"/>
+                          <a:ext cx="6224760" cy="0"/>
                         </a:xfrm>
                       </wpg:grpSpPr>
                       <wps:wsp>
@@ -2098,7 +2362,7 @@
                         <wps:spPr>
                           <a:xfrm>
                             <a:off x="0" y="0"/>
-                            <a:ext cx="6222960" cy="0"/>
+                            <a:ext cx="6224760" cy="0"/>
                           </a:xfrm>
                           <a:prstGeom prst="line">
                             <a:avLst/>
@@ -2126,8 +2390,8 @@
           </mc:Choice>
           <mc:Fallback>
             <w:pict>
-              <v:group id="shape_0" alt="Image10" style="position:absolute;margin-left:3.25pt;margin-top:1.75pt;width:490pt;height:0pt" coordorigin="65,35" coordsize="9800,0">
-                <v:line id="shape_0" from="65,35" to="9864,35" stroked="t" style="position:absolute">
+              <v:group id="shape_0" alt="Image10" style="position:absolute;margin-left:3.25pt;margin-top:1.75pt;width:490.1pt;height:0pt" coordorigin="65,35" coordsize="9802,0">
+                <v:line id="shape_0" from="65,35" to="9867,35" stroked="t" style="position:absolute">
                   <v:stroke color="black" weight="11520" joinstyle="round" endcap="flat"/>
                   <v:fill o:detectmouseclick="t" on="false"/>
                 </v:line>
@@ -2765,28 +3029,6 @@
         </w:tabs>
         <w:spacing w:before="70" w:after="0"/>
         <w:ind w:left="0" w:right="0" w:hanging="0"/>
-        <w:rPr>
-          <w:rFonts w:ascii="Times New Roman Cyr" w:hAnsi="Times New Roman Cyr"/>
-          <w:sz w:val="26"/>
-          <w:szCs w:val="26"/>
-        </w:rPr>
-      </w:pPr>
-      <w:r>
-        <w:rPr>
-          <w:rFonts w:ascii="Times New Roman Cyr" w:hAnsi="Times New Roman Cyr"/>
-          <w:sz w:val="26"/>
-          <w:szCs w:val="26"/>
-        </w:rPr>
-      </w:r>
-    </w:p>
-    <w:p>
-      <w:pPr>
-        <w:pStyle w:val="Heading2"/>
-        <w:tabs>
-          <w:tab w:val="clear" w:pos="643"/>
-          <w:tab w:val="left" w:pos="9445" w:leader="none"/>
-        </w:tabs>
-        <w:spacing w:before="70" w:after="0"/>
         <w:rPr>
           <w:rFonts w:ascii="Times New Roman Cyr" w:hAnsi="Times New Roman Cyr"/>
           <w:sz w:val="26"/>
